--- a/НИР_Ибрагимов_Б_М.docx
+++ b/НИР_Ибрагимов_Б_М.docx
@@ -6807,21 +6807,6 @@
     </w:p>
     <w:p>
       <w:pPr>
-        <w:spacing w:after="0" w:line="240" w:lineRule="auto"/>
-      </w:pPr>
-    </w:p>
-    <w:p>
-      <w:pPr>
-        <w:spacing w:after="0" w:line="240" w:lineRule="auto"/>
-      </w:pPr>
-    </w:p>
-    <w:p>
-      <w:pPr>
-        <w:spacing w:after="0" w:line="240" w:lineRule="auto"/>
-      </w:pPr>
-    </w:p>
-    <w:p>
-      <w:pPr>
         <w:spacing w:after="0" w:line="360" w:lineRule="auto"/>
         <w:jc w:val="center"/>
         <w:rPr>
@@ -6842,6 +6827,7 @@
           <w:sz w:val="28"/>
           <w:szCs w:val="28"/>
         </w:rPr>
+        <w:lastRenderedPageBreak/>
         <w:t>ОТЧЕТ</w:t>
       </w:r>
     </w:p>
@@ -7377,7 +7363,7 @@
           <w:sz w:val="28"/>
           <w:szCs w:val="28"/>
         </w:rPr>
-        <w:t>mixturemodels</w:t>
+        <w:t>mixture</w:t>
       </w:r>
       <w:proofErr w:type="spellEnd"/>
       <w:r>
@@ -7387,6 +7373,26 @@
           <w:sz w:val="28"/>
           <w:szCs w:val="28"/>
         </w:rPr>
+        <w:t xml:space="preserve"> </w:t>
+      </w:r>
+      <w:proofErr w:type="spellStart"/>
+      <w:r>
+        <w:rPr>
+          <w:rFonts w:ascii="Times New Roman" w:hAnsi="Times New Roman"/>
+          <w:iCs/>
+          <w:sz w:val="28"/>
+          <w:szCs w:val="28"/>
+        </w:rPr>
+        <w:t>models</w:t>
+      </w:r>
+      <w:proofErr w:type="spellEnd"/>
+      <w:r>
+        <w:rPr>
+          <w:rFonts w:ascii="Times New Roman" w:hAnsi="Times New Roman"/>
+          <w:iCs/>
+          <w:sz w:val="28"/>
+          <w:szCs w:val="28"/>
+        </w:rPr>
         <w:t>, GMM). В качестве речевых признаков</w:t>
       </w:r>
       <w:r>
@@ -7405,7 +7411,177 @@
           <w:sz w:val="28"/>
           <w:szCs w:val="28"/>
         </w:rPr>
-        <w:t xml:space="preserve"> в подавляющем большинстве систем </w:t>
+        <w:t xml:space="preserve"> в подавляющем большинстве систем идентификации</w:t>
+      </w:r>
+      <w:r>
+        <w:rPr>
+          <w:rFonts w:ascii="Times New Roman" w:hAnsi="Times New Roman"/>
+          <w:iCs/>
+          <w:sz w:val="28"/>
+          <w:szCs w:val="28"/>
+        </w:rPr>
+        <w:t>,</w:t>
+      </w:r>
+      <w:r>
+        <w:rPr>
+          <w:rFonts w:ascii="Times New Roman" w:hAnsi="Times New Roman"/>
+          <w:iCs/>
+          <w:sz w:val="28"/>
+          <w:szCs w:val="28"/>
+        </w:rPr>
+        <w:t xml:space="preserve"> используются </w:t>
+      </w:r>
+      <w:r>
+        <w:rPr>
+          <w:rFonts w:ascii="Times New Roman" w:hAnsi="Times New Roman"/>
+          <w:iCs/>
+          <w:sz w:val="28"/>
+          <w:szCs w:val="28"/>
+        </w:rPr>
+        <w:t>Ме</w:t>
+      </w:r>
+      <w:r>
+        <w:rPr>
+          <w:rFonts w:ascii="Times New Roman" w:hAnsi="Times New Roman"/>
+          <w:iCs/>
+          <w:sz w:val="28"/>
+          <w:szCs w:val="28"/>
+        </w:rPr>
+        <w:t xml:space="preserve">л-частотные </w:t>
+      </w:r>
+      <w:proofErr w:type="spellStart"/>
+      <w:r>
+        <w:rPr>
+          <w:rFonts w:ascii="Times New Roman" w:hAnsi="Times New Roman"/>
+          <w:iCs/>
+          <w:sz w:val="28"/>
+          <w:szCs w:val="28"/>
+        </w:rPr>
+        <w:t>кепстральные</w:t>
+      </w:r>
+      <w:proofErr w:type="spellEnd"/>
+      <w:r>
+        <w:rPr>
+          <w:rFonts w:ascii="Times New Roman" w:hAnsi="Times New Roman"/>
+          <w:iCs/>
+          <w:sz w:val="28"/>
+          <w:szCs w:val="28"/>
+        </w:rPr>
+        <w:t xml:space="preserve"> </w:t>
+      </w:r>
+      <w:r>
+        <w:rPr>
+          <w:rFonts w:ascii="Times New Roman" w:hAnsi="Times New Roman"/>
+          <w:iCs/>
+          <w:sz w:val="28"/>
+          <w:szCs w:val="28"/>
+        </w:rPr>
+        <w:t>коэффициенты (</w:t>
+      </w:r>
+      <w:proofErr w:type="spellStart"/>
+      <w:r>
+        <w:rPr>
+          <w:rFonts w:ascii="Times New Roman" w:hAnsi="Times New Roman"/>
+          <w:iCs/>
+          <w:sz w:val="28"/>
+          <w:szCs w:val="28"/>
+        </w:rPr>
+        <w:t>mel-frequency</w:t>
+      </w:r>
+      <w:proofErr w:type="spellEnd"/>
+      <w:r>
+        <w:rPr>
+          <w:rFonts w:ascii="Times New Roman" w:hAnsi="Times New Roman"/>
+          <w:iCs/>
+          <w:sz w:val="28"/>
+          <w:szCs w:val="28"/>
+        </w:rPr>
+        <w:t xml:space="preserve"> </w:t>
+      </w:r>
+      <w:proofErr w:type="spellStart"/>
+      <w:r>
+        <w:rPr>
+          <w:rFonts w:ascii="Times New Roman" w:hAnsi="Times New Roman"/>
+          <w:iCs/>
+          <w:sz w:val="28"/>
+          <w:szCs w:val="28"/>
+        </w:rPr>
+        <w:t>cepstral</w:t>
+      </w:r>
+      <w:proofErr w:type="spellEnd"/>
+      <w:r>
+        <w:rPr>
+          <w:rFonts w:ascii="Times New Roman" w:hAnsi="Times New Roman"/>
+          <w:iCs/>
+          <w:sz w:val="28"/>
+          <w:szCs w:val="28"/>
+        </w:rPr>
+        <w:t xml:space="preserve"> </w:t>
+      </w:r>
+      <w:proofErr w:type="spellStart"/>
+      <w:r>
+        <w:rPr>
+          <w:rFonts w:ascii="Times New Roman" w:hAnsi="Times New Roman"/>
+          <w:iCs/>
+          <w:sz w:val="28"/>
+          <w:szCs w:val="28"/>
+        </w:rPr>
+        <w:t>coefficients</w:t>
+      </w:r>
+      <w:proofErr w:type="spellEnd"/>
+      <w:r>
+        <w:rPr>
+          <w:rFonts w:ascii="Times New Roman" w:hAnsi="Times New Roman"/>
+          <w:iCs/>
+          <w:sz w:val="28"/>
+          <w:szCs w:val="28"/>
+        </w:rPr>
+        <w:t>,</w:t>
+      </w:r>
+      <w:r>
+        <w:rPr>
+          <w:rFonts w:ascii="Times New Roman" w:hAnsi="Times New Roman"/>
+          <w:iCs/>
+          <w:sz w:val="28"/>
+          <w:szCs w:val="28"/>
+        </w:rPr>
+        <w:t xml:space="preserve"> </w:t>
+      </w:r>
+      <w:r>
+        <w:rPr>
+          <w:rFonts w:ascii="Times New Roman" w:hAnsi="Times New Roman"/>
+          <w:iCs/>
+          <w:sz w:val="28"/>
+          <w:szCs w:val="28"/>
+        </w:rPr>
+        <w:t>MFCC)</w:t>
+      </w:r>
+      <w:r>
+        <w:rPr>
+          <w:rFonts w:ascii="Times New Roman" w:hAnsi="Times New Roman"/>
+          <w:iCs/>
+          <w:sz w:val="28"/>
+          <w:szCs w:val="28"/>
+        </w:rPr>
+        <w:t>.</w:t>
+      </w:r>
+      <w:r>
+        <w:rPr>
+          <w:rFonts w:ascii="Times New Roman" w:hAnsi="Times New Roman"/>
+          <w:iCs/>
+          <w:sz w:val="28"/>
+          <w:szCs w:val="28"/>
+        </w:rPr>
+        <w:t xml:space="preserve"> </w:t>
+      </w:r>
+      <w:r>
+        <w:rPr>
+          <w:rFonts w:ascii="Times New Roman" w:hAnsi="Times New Roman"/>
+          <w:iCs/>
+          <w:sz w:val="28"/>
+          <w:szCs w:val="28"/>
+        </w:rPr>
+        <w:t xml:space="preserve">При вычислении этих </w:t>
       </w:r>
       <w:r>
         <w:rPr>
@@ -7415,177 +7591,7 @@
           <w:szCs w:val="28"/>
         </w:rPr>
         <w:lastRenderedPageBreak/>
-        <w:t>идентификации</w:t>
-      </w:r>
-      <w:r>
-        <w:rPr>
-          <w:rFonts w:ascii="Times New Roman" w:hAnsi="Times New Roman"/>
-          <w:iCs/>
-          <w:sz w:val="28"/>
-          <w:szCs w:val="28"/>
-        </w:rPr>
-        <w:t>,</w:t>
-      </w:r>
-      <w:r>
-        <w:rPr>
-          <w:rFonts w:ascii="Times New Roman" w:hAnsi="Times New Roman"/>
-          <w:iCs/>
-          <w:sz w:val="28"/>
-          <w:szCs w:val="28"/>
-        </w:rPr>
-        <w:t xml:space="preserve"> используются </w:t>
-      </w:r>
-      <w:r>
-        <w:rPr>
-          <w:rFonts w:ascii="Times New Roman" w:hAnsi="Times New Roman"/>
-          <w:iCs/>
-          <w:sz w:val="28"/>
-          <w:szCs w:val="28"/>
-        </w:rPr>
-        <w:t>Ме</w:t>
-      </w:r>
-      <w:r>
-        <w:rPr>
-          <w:rFonts w:ascii="Times New Roman" w:hAnsi="Times New Roman"/>
-          <w:iCs/>
-          <w:sz w:val="28"/>
-          <w:szCs w:val="28"/>
-        </w:rPr>
-        <w:t xml:space="preserve">л-частотные </w:t>
-      </w:r>
-      <w:proofErr w:type="spellStart"/>
-      <w:r>
-        <w:rPr>
-          <w:rFonts w:ascii="Times New Roman" w:hAnsi="Times New Roman"/>
-          <w:iCs/>
-          <w:sz w:val="28"/>
-          <w:szCs w:val="28"/>
-        </w:rPr>
-        <w:t>кепстральные</w:t>
-      </w:r>
-      <w:proofErr w:type="spellEnd"/>
-      <w:r>
-        <w:rPr>
-          <w:rFonts w:ascii="Times New Roman" w:hAnsi="Times New Roman"/>
-          <w:iCs/>
-          <w:sz w:val="28"/>
-          <w:szCs w:val="28"/>
-        </w:rPr>
-        <w:t xml:space="preserve"> </w:t>
-      </w:r>
-      <w:r>
-        <w:rPr>
-          <w:rFonts w:ascii="Times New Roman" w:hAnsi="Times New Roman"/>
-          <w:iCs/>
-          <w:sz w:val="28"/>
-          <w:szCs w:val="28"/>
-        </w:rPr>
-        <w:t>коэффициенты (</w:t>
-      </w:r>
-      <w:proofErr w:type="spellStart"/>
-      <w:r>
-        <w:rPr>
-          <w:rFonts w:ascii="Times New Roman" w:hAnsi="Times New Roman"/>
-          <w:iCs/>
-          <w:sz w:val="28"/>
-          <w:szCs w:val="28"/>
-        </w:rPr>
-        <w:t>mel-frequency</w:t>
-      </w:r>
-      <w:proofErr w:type="spellEnd"/>
-      <w:r>
-        <w:rPr>
-          <w:rFonts w:ascii="Times New Roman" w:hAnsi="Times New Roman"/>
-          <w:iCs/>
-          <w:sz w:val="28"/>
-          <w:szCs w:val="28"/>
-        </w:rPr>
-        <w:t xml:space="preserve"> </w:t>
-      </w:r>
-      <w:proofErr w:type="spellStart"/>
-      <w:r>
-        <w:rPr>
-          <w:rFonts w:ascii="Times New Roman" w:hAnsi="Times New Roman"/>
-          <w:iCs/>
-          <w:sz w:val="28"/>
-          <w:szCs w:val="28"/>
-        </w:rPr>
-        <w:t>cepstral</w:t>
-      </w:r>
-      <w:proofErr w:type="spellEnd"/>
-      <w:r>
-        <w:rPr>
-          <w:rFonts w:ascii="Times New Roman" w:hAnsi="Times New Roman"/>
-          <w:iCs/>
-          <w:sz w:val="28"/>
-          <w:szCs w:val="28"/>
-        </w:rPr>
-        <w:t xml:space="preserve"> </w:t>
-      </w:r>
-      <w:proofErr w:type="spellStart"/>
-      <w:r>
-        <w:rPr>
-          <w:rFonts w:ascii="Times New Roman" w:hAnsi="Times New Roman"/>
-          <w:iCs/>
-          <w:sz w:val="28"/>
-          <w:szCs w:val="28"/>
-        </w:rPr>
-        <w:t>coefficients</w:t>
-      </w:r>
-      <w:proofErr w:type="spellEnd"/>
-      <w:r>
-        <w:rPr>
-          <w:rFonts w:ascii="Times New Roman" w:hAnsi="Times New Roman"/>
-          <w:iCs/>
-          <w:sz w:val="28"/>
-          <w:szCs w:val="28"/>
-        </w:rPr>
-        <w:t>,</w:t>
-      </w:r>
-      <w:r>
-        <w:rPr>
-          <w:rFonts w:ascii="Times New Roman" w:hAnsi="Times New Roman"/>
-          <w:iCs/>
-          <w:sz w:val="28"/>
-          <w:szCs w:val="28"/>
-        </w:rPr>
-        <w:t xml:space="preserve"> </w:t>
-      </w:r>
-      <w:r>
-        <w:rPr>
-          <w:rFonts w:ascii="Times New Roman" w:hAnsi="Times New Roman"/>
-          <w:iCs/>
-          <w:sz w:val="28"/>
-          <w:szCs w:val="28"/>
-        </w:rPr>
-        <w:t>MFCC)</w:t>
-      </w:r>
-      <w:r>
-        <w:rPr>
-          <w:rFonts w:ascii="Times New Roman" w:hAnsi="Times New Roman"/>
-          <w:iCs/>
-          <w:sz w:val="28"/>
-          <w:szCs w:val="28"/>
-        </w:rPr>
-        <w:t>.</w:t>
-      </w:r>
-      <w:r>
-        <w:rPr>
-          <w:rFonts w:ascii="Times New Roman" w:hAnsi="Times New Roman"/>
-          <w:iCs/>
-          <w:sz w:val="28"/>
-          <w:szCs w:val="28"/>
-        </w:rPr>
-        <w:t xml:space="preserve"> </w:t>
-      </w:r>
-      <w:r>
-        <w:rPr>
-          <w:rFonts w:ascii="Times New Roman" w:hAnsi="Times New Roman"/>
-          <w:iCs/>
-          <w:sz w:val="28"/>
-          <w:szCs w:val="28"/>
-        </w:rPr>
-        <w:t>При вычислении этих коэффициентов сначала проводится предварительная обработка входного речевого сигнала в виде разбиения сигнала на фреймы</w:t>
+        <w:t>коэффициентов сначала проводится предварительная обработка входного речевого сигнала в виде разбиения сигнала на фреймы</w:t>
       </w:r>
       <w:r>
         <w:rPr>
@@ -8251,15 +8257,7 @@
             <w:sz w:val="28"/>
             <w:szCs w:val="28"/>
           </w:rPr>
-          <m:t>(k)</m:t>
-        </m:r>
-        <m:r>
-          <w:rPr>
-            <w:rFonts w:ascii="Cambria Math" w:hAnsi="Cambria Math"/>
-            <w:sz w:val="28"/>
-            <w:szCs w:val="28"/>
-          </w:rPr>
-          <m:t xml:space="preserve">= </m:t>
+          <m:t xml:space="preserve">(k)= </m:t>
         </m:r>
         <m:nary>
           <m:naryPr>
@@ -8415,31 +8413,7 @@
                         <w:sz w:val="28"/>
                         <w:szCs w:val="28"/>
                       </w:rPr>
-                      <m:t>-</m:t>
-                    </m:r>
-                    <m:r>
-                      <w:rPr>
-                        <w:rFonts w:ascii="Cambria Math" w:hAnsi="Cambria Math"/>
-                        <w:sz w:val="28"/>
-                        <w:szCs w:val="28"/>
-                      </w:rPr>
-                      <m:t>j2</m:t>
-                    </m:r>
-                    <m:r>
-                      <w:rPr>
-                        <w:rFonts w:ascii="Cambria Math" w:hAnsi="Cambria Math"/>
-                        <w:sz w:val="28"/>
-                        <w:szCs w:val="28"/>
-                      </w:rPr>
-                      <m:t>π</m:t>
-                    </m:r>
-                    <m:r>
-                      <w:rPr>
-                        <w:rFonts w:ascii="Cambria Math" w:hAnsi="Cambria Math"/>
-                        <w:sz w:val="28"/>
-                        <w:szCs w:val="28"/>
-                      </w:rPr>
-                      <m:t>kn</m:t>
+                      <m:t>-j2πkn</m:t>
                     </m:r>
                   </m:num>
                   <m:den>
@@ -8510,31 +8484,7 @@
             <w:sz w:val="28"/>
             <w:szCs w:val="28"/>
           </w:rPr>
-          <m:t>k=</m:t>
-        </m:r>
-        <m:r>
-          <w:rPr>
-            <w:rFonts w:ascii="Cambria Math" w:hAnsi="Cambria Math"/>
-            <w:sz w:val="28"/>
-            <w:szCs w:val="28"/>
-          </w:rPr>
-          <m:t>1</m:t>
-        </m:r>
-        <m:r>
-          <w:rPr>
-            <w:rFonts w:ascii="Cambria Math" w:hAnsi="Cambria Math"/>
-            <w:sz w:val="28"/>
-            <w:szCs w:val="28"/>
-          </w:rPr>
-          <m:t>…</m:t>
-        </m:r>
-        <m:r>
-          <w:rPr>
-            <w:rFonts w:ascii="Cambria Math" w:hAnsi="Cambria Math"/>
-            <w:sz w:val="28"/>
-            <w:szCs w:val="28"/>
-          </w:rPr>
-          <m:t>K</m:t>
+          <m:t>k=1…K</m:t>
         </m:r>
       </m:oMath>
     </w:p>
@@ -9014,6 +8964,7 @@
           <w:sz w:val="28"/>
           <w:szCs w:val="28"/>
         </w:rPr>
+        <w:lastRenderedPageBreak/>
         <w:t>В виду того, что ДПФ является симметричным относительно нуля, после БПФ обычно сохраняют только половину коэффициентов.</w:t>
       </w:r>
       <w:r>
@@ -9767,7 +9718,6 @@
           <w:sz w:val="28"/>
           <w:szCs w:val="28"/>
         </w:rPr>
-        <w:lastRenderedPageBreak/>
         <w:t xml:space="preserve">Рисунок </w:t>
       </w:r>
       <w:r>
@@ -9931,23 +9881,7 @@
             <w:sz w:val="28"/>
             <w:szCs w:val="28"/>
           </w:rPr>
-          <m:t>m=112</m:t>
-        </m:r>
-        <m:r>
-          <w:rPr>
-            <w:rFonts w:ascii="Cambria Math" w:hAnsi="Cambria Math"/>
-            <w:sz w:val="28"/>
-            <w:szCs w:val="28"/>
-          </w:rPr>
-          <m:t>5</m:t>
-        </m:r>
-        <m:r>
-          <w:rPr>
-            <w:rFonts w:ascii="Cambria Math" w:hAnsi="Cambria Math"/>
-            <w:sz w:val="28"/>
-            <w:szCs w:val="28"/>
-          </w:rPr>
-          <m:t>*</m:t>
+          <m:t>m=1125*</m:t>
         </m:r>
         <m:func>
           <m:funcPr>
@@ -10388,7 +10322,6 @@
           <w:iCs/>
           <w:sz w:val="28"/>
           <w:szCs w:val="28"/>
-          <w:lang w:val="en-US"/>
         </w:rPr>
       </w:pPr>
       <w:r>
@@ -10514,7 +10447,6 @@
           <w:iCs/>
           <w:sz w:val="28"/>
           <w:szCs w:val="28"/>
-          <w:lang w:val="en-US"/>
         </w:rPr>
         <w:t>(5)</w:t>
       </w:r>
@@ -10787,7 +10719,24 @@
           <w:sz w:val="28"/>
           <w:szCs w:val="28"/>
         </w:rPr>
-        <w:t>По полученным точкам и Рисунку 4 можно видеть, что первый фильтр начинается в первой точке, достигает пика во второй точке диапазона и опускается обратно до нуля в третьей точке. Второй фильтр начинается во второй точке, достигает пика в третьей точке диапазона и заканчивается в четвертой точке и т. д.</w:t>
+        <w:lastRenderedPageBreak/>
+        <w:t xml:space="preserve">По полученным точкам и Рисунку </w:t>
+      </w:r>
+      <w:r>
+        <w:rPr>
+          <w:rFonts w:ascii="Times New Roman" w:hAnsi="Times New Roman"/>
+          <w:sz w:val="28"/>
+          <w:szCs w:val="28"/>
+        </w:rPr>
+        <w:t>3</w:t>
+      </w:r>
+      <w:r>
+        <w:rPr>
+          <w:rFonts w:ascii="Times New Roman" w:hAnsi="Times New Roman"/>
+          <w:sz w:val="28"/>
+          <w:szCs w:val="28"/>
+        </w:rPr>
+        <w:t xml:space="preserve"> можно видеть, что первый фильтр начинается в первой точке, достигает пика во второй точке диапазона и опускается обратно до нуля в третьей точке. Второй фильтр начинается во второй точке, достигает пика в третьей точке диапазона и заканчивается в четвертой точке и т. д.</w:t>
       </w:r>
       <w:r>
         <w:rPr>
@@ -11687,25 +11636,7 @@
             <w:szCs w:val="28"/>
             <w:lang w:val="en-US"/>
           </w:rPr>
-          <m:t>≤</m:t>
-        </m:r>
-        <m:r>
-          <w:rPr>
-            <w:rFonts w:ascii="Cambria Math" w:hAnsi="Cambria Math"/>
-            <w:sz w:val="28"/>
-            <w:szCs w:val="28"/>
-            <w:lang w:val="en-US"/>
-          </w:rPr>
-          <m:t>m</m:t>
-        </m:r>
-        <m:r>
-          <w:rPr>
-            <w:rFonts w:ascii="Cambria Math" w:hAnsi="Cambria Math"/>
-            <w:sz w:val="28"/>
-            <w:szCs w:val="28"/>
-            <w:lang w:val="en-US"/>
-          </w:rPr>
-          <m:t>&lt;</m:t>
+          <m:t>≤m&lt;</m:t>
         </m:r>
         <m:sSub>
           <m:sSubPr>
@@ -11884,7 +11815,6 @@
           <w:rFonts w:ascii="Times New Roman" w:hAnsi="Times New Roman"/>
           <w:sz w:val="28"/>
           <w:szCs w:val="28"/>
-          <w:lang w:val="en-US"/>
         </w:rPr>
       </w:pPr>
       <m:oMath>
@@ -11988,7 +11918,6 @@
           <w:rFonts w:ascii="Times New Roman" w:hAnsi="Times New Roman"/>
           <w:sz w:val="28"/>
           <w:szCs w:val="28"/>
-          <w:lang w:val="en-US"/>
         </w:rPr>
       </w:pPr>
     </w:p>
@@ -12157,6 +12086,7 @@
           <w:sz w:val="28"/>
           <w:szCs w:val="28"/>
         </w:rPr>
+        <w:lastRenderedPageBreak/>
         <w:tab/>
       </w:r>
       <m:oMath>
@@ -12585,27 +12515,7 @@
           <w:sz w:val="28"/>
           <w:szCs w:val="28"/>
         </w:rPr>
-        <w:t xml:space="preserve"> – заранее определенное количество Мэл-частотных </w:t>
-      </w:r>
-      <w:proofErr w:type="spellStart"/>
-      <w:r>
-        <w:rPr>
-          <w:rFonts w:ascii="Times New Roman" w:hAnsi="Times New Roman"/>
-          <w:iCs/>
-          <w:sz w:val="28"/>
-          <w:szCs w:val="28"/>
-        </w:rPr>
-        <w:t>кепстральных</w:t>
-      </w:r>
-      <w:proofErr w:type="spellEnd"/>
-      <w:r>
-        <w:rPr>
-          <w:rFonts w:ascii="Times New Roman" w:hAnsi="Times New Roman"/>
-          <w:iCs/>
-          <w:sz w:val="28"/>
-          <w:szCs w:val="28"/>
-        </w:rPr>
-        <w:t xml:space="preserve"> коэффициентов;</w:t>
+        <w:t xml:space="preserve"> – заранее определенное количество Мэл-частотных кепстральных коэффициентов;</w:t>
       </w:r>
     </w:p>
     <w:p>
@@ -12780,16 +12690,7 @@
           <w:sz w:val="28"/>
           <w:szCs w:val="28"/>
         </w:rPr>
-        <w:t>)</w:t>
-      </w:r>
-      <w:r>
-        <w:rPr>
-          <w:rFonts w:ascii="Times New Roman" w:hAnsi="Times New Roman"/>
-          <w:iCs/>
-          <w:sz w:val="28"/>
-          <w:szCs w:val="28"/>
-        </w:rPr>
-        <w:t xml:space="preserve"> широко используется в област</w:t>
+        <w:t>) широко используется в област</w:t>
       </w:r>
       <w:r>
         <w:rPr>
@@ -13444,7 +13345,6 @@
           <w:rFonts w:ascii="Times New Roman" w:hAnsi="Times New Roman"/>
           <w:sz w:val="28"/>
           <w:szCs w:val="28"/>
-          <w:lang w:val="en-US"/>
         </w:rPr>
       </w:pPr>
       <w:r>
@@ -13547,7 +13447,6 @@
           <w:rFonts w:ascii="Times New Roman" w:hAnsi="Times New Roman"/>
           <w:sz w:val="28"/>
           <w:szCs w:val="28"/>
-          <w:lang w:val="en-US"/>
         </w:rPr>
         <w:t>(10)</w:t>
       </w:r>
@@ -13564,7 +13463,6 @@
           <w:rFonts w:ascii="Times New Roman" w:hAnsi="Times New Roman"/>
           <w:sz w:val="28"/>
           <w:szCs w:val="28"/>
-          <w:lang w:val="en-US"/>
         </w:rPr>
       </w:pPr>
     </w:p>
@@ -14251,7 +14149,6 @@
           <w:sz w:val="28"/>
           <w:szCs w:val="28"/>
         </w:rPr>
-        <w:lastRenderedPageBreak/>
         <w:tab/>
       </w:r>
       <m:oMath>
@@ -14288,6 +14185,7 @@
           <w:sz w:val="28"/>
           <w:szCs w:val="28"/>
         </w:rPr>
+        <w:lastRenderedPageBreak/>
         <w:t>где</w:t>
       </w:r>
     </w:p>
@@ -14583,15 +14481,7 @@
             <w:sz w:val="28"/>
             <w:szCs w:val="28"/>
           </w:rPr>
-          <m:t>λ=</m:t>
-        </m:r>
-        <m:r>
-          <w:rPr>
-            <w:rFonts w:ascii="Cambria Math" w:hAnsi="Cambria Math"/>
-            <w:sz w:val="28"/>
-            <w:szCs w:val="28"/>
-          </w:rPr>
-          <m:t>{</m:t>
+          <m:t>λ={</m:t>
         </m:r>
         <m:sSub>
           <m:sSubPr>
@@ -14818,6 +14708,15 @@
           <w:sz w:val="28"/>
           <w:szCs w:val="28"/>
         </w:rPr>
+        <w:t xml:space="preserve"> необходимо определить векторы средних, матрицы ковариации и веса компонентов. Данную</w:t>
+      </w:r>
+      <w:r>
+        <w:rPr>
+          <w:rFonts w:ascii="Times New Roman" w:hAnsi="Times New Roman"/>
+          <w:iCs/>
+          <w:sz w:val="28"/>
+          <w:szCs w:val="28"/>
+        </w:rPr>
         <w:t xml:space="preserve"> </w:t>
       </w:r>
       <w:r>
@@ -14827,7 +14726,7 @@
           <w:sz w:val="28"/>
           <w:szCs w:val="28"/>
         </w:rPr>
-        <w:t>необходимо определить векторы средних, матрицы ковариации и веса компонентов. Данную</w:t>
+        <w:t>задачу</w:t>
       </w:r>
       <w:r>
         <w:rPr>
@@ -14845,7 +14744,7 @@
           <w:sz w:val="28"/>
           <w:szCs w:val="28"/>
         </w:rPr>
-        <w:t>задачу</w:t>
+        <w:t>решают</w:t>
       </w:r>
       <w:r>
         <w:rPr>
@@ -14863,7 +14762,7 @@
           <w:sz w:val="28"/>
           <w:szCs w:val="28"/>
         </w:rPr>
-        <w:t>решают</w:t>
+        <w:t>с</w:t>
       </w:r>
       <w:r>
         <w:rPr>
@@ -14881,7 +14780,7 @@
           <w:sz w:val="28"/>
           <w:szCs w:val="28"/>
         </w:rPr>
-        <w:t>с</w:t>
+        <w:t>помощью</w:t>
       </w:r>
       <w:r>
         <w:rPr>
@@ -14898,16 +14797,29 @@
           <w:iCs/>
           <w:sz w:val="28"/>
           <w:szCs w:val="28"/>
-        </w:rPr>
-        <w:t>помощью</w:t>
-      </w:r>
-      <w:r>
-        <w:rPr>
-          <w:rFonts w:ascii="Times New Roman" w:hAnsi="Times New Roman"/>
-          <w:iCs/>
-          <w:sz w:val="28"/>
-          <w:szCs w:val="28"/>
-        </w:rPr>
+          <w:lang w:val="en-US"/>
+        </w:rPr>
+        <w:t>EM</w:t>
+      </w:r>
+      <w:r>
+        <w:rPr>
+          <w:rFonts w:ascii="Times New Roman" w:hAnsi="Times New Roman"/>
+          <w:iCs/>
+          <w:sz w:val="28"/>
+          <w:szCs w:val="28"/>
+        </w:rPr>
+        <w:t>-</w:t>
+      </w:r>
+      <w:r>
+        <w:rPr>
+          <w:rFonts w:ascii="Times New Roman" w:hAnsi="Times New Roman"/>
+          <w:iCs/>
+          <w:sz w:val="28"/>
+          <w:szCs w:val="28"/>
+        </w:rPr>
+        <w:t>алгоритма</w:t>
+      </w:r>
+      <w:r>
         <w:t xml:space="preserve"> </w:t>
       </w:r>
       <w:r>
@@ -14916,29 +14828,55 @@
           <w:iCs/>
           <w:sz w:val="28"/>
           <w:szCs w:val="28"/>
+        </w:rPr>
+        <w:t>(</w:t>
+      </w:r>
+      <w:r>
+        <w:rPr>
+          <w:rFonts w:ascii="Times New Roman" w:hAnsi="Times New Roman"/>
+          <w:iCs/>
+          <w:sz w:val="28"/>
+          <w:szCs w:val="28"/>
           <w:lang w:val="en-US"/>
         </w:rPr>
-        <w:t>EM</w:t>
-      </w:r>
-      <w:r>
-        <w:rPr>
-          <w:rFonts w:ascii="Times New Roman" w:hAnsi="Times New Roman"/>
-          <w:iCs/>
-          <w:sz w:val="28"/>
-          <w:szCs w:val="28"/>
-        </w:rPr>
-        <w:t>-</w:t>
-      </w:r>
-      <w:r>
-        <w:rPr>
-          <w:rFonts w:ascii="Times New Roman" w:hAnsi="Times New Roman"/>
-          <w:iCs/>
-          <w:sz w:val="28"/>
-          <w:szCs w:val="28"/>
-        </w:rPr>
-        <w:t>алгоритма</w:t>
-      </w:r>
-      <w:r>
+        <w:t>Expectation</w:t>
+      </w:r>
+      <w:r>
+        <w:rPr>
+          <w:rFonts w:ascii="Times New Roman" w:hAnsi="Times New Roman"/>
+          <w:iCs/>
+          <w:sz w:val="28"/>
+          <w:szCs w:val="28"/>
+        </w:rPr>
+        <w:t>–</w:t>
+      </w:r>
+      <w:r>
+        <w:rPr>
+          <w:rFonts w:ascii="Times New Roman" w:hAnsi="Times New Roman"/>
+          <w:iCs/>
+          <w:sz w:val="28"/>
+          <w:szCs w:val="28"/>
+          <w:lang w:val="en-US"/>
+        </w:rPr>
+        <w:t>M</w:t>
+      </w:r>
+      <w:r>
+        <w:rPr>
+          <w:rFonts w:ascii="Times New Roman" w:hAnsi="Times New Roman"/>
+          <w:iCs/>
+          <w:sz w:val="28"/>
+          <w:szCs w:val="28"/>
+          <w:lang w:val="en-US"/>
+        </w:rPr>
+        <w:t>aximization</w:t>
+      </w:r>
+      <w:r>
+        <w:rPr>
+          <w:rFonts w:ascii="Times New Roman" w:hAnsi="Times New Roman"/>
+          <w:iCs/>
+          <w:sz w:val="28"/>
+          <w:szCs w:val="28"/>
+        </w:rPr>
         <w:t xml:space="preserve"> </w:t>
       </w:r>
       <w:r>
@@ -14947,65 +14885,8 @@
           <w:iCs/>
           <w:sz w:val="28"/>
           <w:szCs w:val="28"/>
-        </w:rPr>
-        <w:t>(</w:t>
-      </w:r>
-      <w:r>
-        <w:rPr>
-          <w:rFonts w:ascii="Times New Roman" w:hAnsi="Times New Roman"/>
-          <w:iCs/>
-          <w:sz w:val="28"/>
-          <w:szCs w:val="28"/>
           <w:lang w:val="en-US"/>
         </w:rPr>
-        <w:t>Expectation</w:t>
-      </w:r>
-      <w:r>
-        <w:rPr>
-          <w:rFonts w:ascii="Times New Roman" w:hAnsi="Times New Roman"/>
-          <w:iCs/>
-          <w:sz w:val="28"/>
-          <w:szCs w:val="28"/>
-        </w:rPr>
-        <w:t>–</w:t>
-      </w:r>
-      <w:r>
-        <w:rPr>
-          <w:rFonts w:ascii="Times New Roman" w:hAnsi="Times New Roman"/>
-          <w:iCs/>
-          <w:sz w:val="28"/>
-          <w:szCs w:val="28"/>
-          <w:lang w:val="en-US"/>
-        </w:rPr>
-        <w:t>M</w:t>
-      </w:r>
-      <w:r>
-        <w:rPr>
-          <w:rFonts w:ascii="Times New Roman" w:hAnsi="Times New Roman"/>
-          <w:iCs/>
-          <w:sz w:val="28"/>
-          <w:szCs w:val="28"/>
-          <w:lang w:val="en-US"/>
-        </w:rPr>
-        <w:t>aximization</w:t>
-      </w:r>
-      <w:r>
-        <w:rPr>
-          <w:rFonts w:ascii="Times New Roman" w:hAnsi="Times New Roman"/>
-          <w:iCs/>
-          <w:sz w:val="28"/>
-          <w:szCs w:val="28"/>
-        </w:rPr>
-        <w:t xml:space="preserve"> </w:t>
-      </w:r>
-      <w:r>
-        <w:rPr>
-          <w:rFonts w:ascii="Times New Roman" w:hAnsi="Times New Roman"/>
-          <w:iCs/>
-          <w:sz w:val="28"/>
-          <w:szCs w:val="28"/>
-          <w:lang w:val="en-US"/>
-        </w:rPr>
         <w:t>algorithm</w:t>
       </w:r>
       <w:r>
@@ -15024,43 +14905,7 @@
           <w:sz w:val="28"/>
           <w:szCs w:val="28"/>
         </w:rPr>
-        <w:t xml:space="preserve">. </w:t>
-      </w:r>
-      <w:r>
-        <w:rPr>
-          <w:rFonts w:ascii="Times New Roman" w:hAnsi="Times New Roman"/>
-          <w:iCs/>
-          <w:sz w:val="28"/>
-          <w:szCs w:val="28"/>
-        </w:rPr>
-        <w:t>На вход подаётся обучающая последовательность</w:t>
-      </w:r>
-      <w:r>
-        <w:rPr>
-          <w:rFonts w:ascii="Times New Roman" w:hAnsi="Times New Roman"/>
-          <w:iCs/>
-          <w:sz w:val="28"/>
-          <w:szCs w:val="28"/>
-        </w:rPr>
-        <w:t xml:space="preserve"> </w:t>
-      </w:r>
-      <w:r>
-        <w:rPr>
-          <w:rFonts w:ascii="Times New Roman" w:hAnsi="Times New Roman"/>
-          <w:iCs/>
-          <w:sz w:val="28"/>
-          <w:szCs w:val="28"/>
-        </w:rPr>
-        <w:t>векторов</w:t>
-      </w:r>
-      <w:r>
-        <w:rPr>
-          <w:rFonts w:ascii="Times New Roman" w:hAnsi="Times New Roman"/>
-          <w:iCs/>
-          <w:sz w:val="28"/>
-          <w:szCs w:val="28"/>
-        </w:rPr>
-        <w:t xml:space="preserve"> </w:t>
+        <w:t xml:space="preserve">. На вход подаётся обучающая последовательность векторов </w:t>
       </w:r>
       <m:oMath>
         <m:r>
@@ -15175,43 +15020,27 @@
           <w:sz w:val="28"/>
           <w:szCs w:val="28"/>
         </w:rPr>
-        <w:t>. Параметры модели инициализируются начальными</w:t>
-      </w:r>
-      <w:r>
-        <w:rPr>
-          <w:rFonts w:ascii="Times New Roman" w:hAnsi="Times New Roman"/>
-          <w:iCs/>
-          <w:sz w:val="28"/>
-          <w:szCs w:val="28"/>
-        </w:rPr>
-        <w:t xml:space="preserve"> </w:t>
-      </w:r>
-      <w:r>
-        <w:rPr>
-          <w:rFonts w:ascii="Times New Roman" w:hAnsi="Times New Roman"/>
-          <w:iCs/>
-          <w:sz w:val="28"/>
-          <w:szCs w:val="28"/>
-        </w:rPr>
-        <w:t>значениями и затем на каждой итерации алгоритма происходит переоценка</w:t>
-      </w:r>
-      <w:r>
-        <w:rPr>
-          <w:rFonts w:ascii="Times New Roman" w:hAnsi="Times New Roman"/>
-          <w:iCs/>
-          <w:sz w:val="28"/>
-          <w:szCs w:val="28"/>
-        </w:rPr>
-        <w:t xml:space="preserve"> </w:t>
-      </w:r>
-      <w:r>
-        <w:rPr>
-          <w:rFonts w:ascii="Times New Roman" w:hAnsi="Times New Roman"/>
-          <w:iCs/>
-          <w:sz w:val="28"/>
-          <w:szCs w:val="28"/>
-        </w:rPr>
-        <w:t>параметров.</w:t>
+        <w:t>. Параметры модели инициали</w:t>
+      </w:r>
+      <w:proofErr w:type="spellStart"/>
+      <w:r>
+        <w:rPr>
+          <w:rFonts w:ascii="Times New Roman" w:hAnsi="Times New Roman"/>
+          <w:iCs/>
+          <w:sz w:val="28"/>
+          <w:szCs w:val="28"/>
+        </w:rPr>
+        <w:t>зируются</w:t>
+      </w:r>
+      <w:proofErr w:type="spellEnd"/>
+      <w:r>
+        <w:rPr>
+          <w:rFonts w:ascii="Times New Roman" w:hAnsi="Times New Roman"/>
+          <w:iCs/>
+          <w:sz w:val="28"/>
+          <w:szCs w:val="28"/>
+        </w:rPr>
+        <w:t xml:space="preserve"> начальными значениями и затем на каждой итерации алгоритма происходит переоценка параметров.</w:t>
       </w:r>
     </w:p>
     <w:p>
@@ -15255,7 +15084,7 @@
           <w:sz w:val="28"/>
           <w:szCs w:val="28"/>
         </w:rPr>
-        <w:t>алгоритм К-средних [3]. Построив разбиение</w:t>
+        <w:t>алгоритм К-средних. Построив разбиение</w:t>
       </w:r>
       <w:r>
         <w:rPr>
@@ -15273,25 +15102,7 @@
           <w:sz w:val="28"/>
           <w:szCs w:val="28"/>
         </w:rPr>
-        <w:t>множества</w:t>
-      </w:r>
-      <w:r>
-        <w:rPr>
-          <w:rFonts w:ascii="Times New Roman" w:hAnsi="Times New Roman"/>
-          <w:iCs/>
-          <w:sz w:val="28"/>
-          <w:szCs w:val="28"/>
-        </w:rPr>
-        <w:t xml:space="preserve"> </w:t>
-      </w:r>
-      <w:r>
-        <w:rPr>
-          <w:rFonts w:ascii="Times New Roman" w:hAnsi="Times New Roman"/>
-          <w:iCs/>
-          <w:sz w:val="28"/>
-          <w:szCs w:val="28"/>
-        </w:rPr>
-        <w:t xml:space="preserve">обучающих векторов на </w:t>
+        <w:t xml:space="preserve">множества обучающих векторов на </w:t>
       </w:r>
       <m:oMath>
         <m:r>
@@ -15440,8 +15251,19 @@
           <w:sz w:val="28"/>
           <w:szCs w:val="28"/>
         </w:rPr>
-        <w:t xml:space="preserve"> рассчитываются на основе попавших в данный кластер векторов, веса компонентов</w:t>
-      </w:r>
+        <w:t xml:space="preserve"> рассчитываются на основе попавших в данный кластер векторов, веса ко</w:t>
+      </w:r>
+      <w:proofErr w:type="spellStart"/>
+      <w:r>
+        <w:rPr>
+          <w:rFonts w:ascii="Times New Roman" w:hAnsi="Times New Roman"/>
+          <w:iCs/>
+          <w:sz w:val="28"/>
+          <w:szCs w:val="28"/>
+        </w:rPr>
+        <w:t>мпонентов</w:t>
+      </w:r>
+      <w:proofErr w:type="spellEnd"/>
       <w:r>
         <w:rPr>
           <w:rFonts w:ascii="Times New Roman" w:hAnsi="Times New Roman"/>
@@ -17845,23 +17667,7 @@
                 <w:sz w:val="28"/>
                 <w:szCs w:val="28"/>
               </w:rPr>
-              <m:t>|</m:t>
-            </m:r>
-            <m:r>
-              <w:rPr>
-                <w:rFonts w:ascii="Cambria Math" w:hAnsi="Cambria Math"/>
-                <w:sz w:val="28"/>
-                <w:szCs w:val="28"/>
-              </w:rPr>
-              <m:t>λ</m:t>
-            </m:r>
-            <m:r>
-              <w:rPr>
-                <w:rFonts w:ascii="Cambria Math" w:hAnsi="Cambria Math"/>
-                <w:sz w:val="28"/>
-                <w:szCs w:val="28"/>
-              </w:rPr>
-              <m:t>)</m:t>
+              <m:t>|λ)</m:t>
             </m:r>
           </m:e>
         </m:func>
@@ -18162,39 +17968,7 @@
           <w:sz w:val="28"/>
           <w:szCs w:val="28"/>
         </w:rPr>
-        <w:t xml:space="preserve">Для того, чтобы определить какой модели диктора принадлежат прибывшие данные, необходимо вычислить </w:t>
-      </w:r>
-      <w:r>
-        <w:rPr>
-          <w:rFonts w:ascii="Times New Roman" w:hAnsi="Times New Roman"/>
-          <w:sz w:val="28"/>
-          <w:szCs w:val="28"/>
-        </w:rPr>
-        <w:t xml:space="preserve">логарифмическую вероятность </w:t>
-      </w:r>
-      <w:r>
-        <w:rPr>
-          <w:rFonts w:ascii="Times New Roman" w:hAnsi="Times New Roman"/>
-          <w:sz w:val="28"/>
-          <w:szCs w:val="28"/>
-        </w:rPr>
-        <w:t xml:space="preserve">каждой обученной </w:t>
-      </w:r>
-      <w:r>
-        <w:rPr>
-          <w:rFonts w:ascii="Times New Roman" w:hAnsi="Times New Roman"/>
-          <w:sz w:val="28"/>
-          <w:szCs w:val="28"/>
-        </w:rPr>
-        <w:t>модели по формуле (16)</w:t>
-      </w:r>
-      <w:r>
-        <w:rPr>
-          <w:rFonts w:ascii="Times New Roman" w:hAnsi="Times New Roman"/>
-          <w:sz w:val="28"/>
-          <w:szCs w:val="28"/>
-        </w:rPr>
-        <w:t xml:space="preserve"> и найти </w:t>
+        <w:t xml:space="preserve">Для того, чтобы определить какой модели диктора принадлежат прибывшие данные, необходимо вычислить логарифмическую вероятность каждой обученной модели по формуле (16) и найти </w:t>
       </w:r>
       <w:r>
         <w:rPr>
@@ -19786,7 +19560,7 @@
 </file>
 
 <file path=customXml/itemProps1.xml><?xml version="1.0" encoding="utf-8"?>
-<ds:datastoreItem xmlns:ds="http://schemas.openxmlformats.org/officeDocument/2006/customXml" ds:itemID="{C65A392A-3271-46F4-8A22-71FF74B0AD84}">
+<ds:datastoreItem xmlns:ds="http://schemas.openxmlformats.org/officeDocument/2006/customXml" ds:itemID="{83309B2D-A963-4F2E-B894-F0D61647A3E2}">
   <ds:schemaRefs>
     <ds:schemaRef ds:uri="http://schemas.openxmlformats.org/officeDocument/2006/bibliography"/>
   </ds:schemaRefs>
